--- a/Projektbericht Word.docx
+++ b/Projektbericht Word.docx
@@ -5,51 +5,163 @@
     <w:p>
       <w:pPr>
         <w:jc w:val="center"/>
-      </w:pPr>
-      <w:r>
+        <w:rPr>
+          <w:b/>
+          <w:bCs/>
+          <w:sz w:val="28"/>
+          <w:szCs w:val="28"/>
+        </w:rPr>
+      </w:pPr>
+      <w:r>
+        <w:rPr>
+          <w:b/>
+          <w:bCs/>
+          <w:sz w:val="28"/>
+          <w:szCs w:val="28"/>
+        </w:rPr>
+        <w:t xml:space="preserve">Datenprojekt </w:t>
+      </w:r>
+      <w:r>
+        <w:rPr>
+          <w:b/>
+          <w:bCs/>
+          <w:sz w:val="28"/>
+          <w:szCs w:val="28"/>
+        </w:rPr>
+        <w:t>Grundlagen und Anwendung der Wahrscheinlichkeitstheorie</w:t>
+      </w:r>
+    </w:p>
+    <w:p>
+      <w:pPr>
+        <w:jc w:val="center"/>
+        <w:rPr>
+          <w:b/>
+          <w:bCs/>
+          <w:sz w:val="28"/>
+          <w:szCs w:val="28"/>
+        </w:rPr>
+      </w:pPr>
+    </w:p>
+    <w:p>
+      <w:pPr>
+        <w:jc w:val="center"/>
+        <w:rPr>
+          <w:b/>
+          <w:bCs/>
+          <w:sz w:val="28"/>
+          <w:szCs w:val="28"/>
+        </w:rPr>
+      </w:pPr>
+      <w:r>
+        <w:rPr>
+          <w:b/>
+          <w:bCs/>
+          <w:sz w:val="28"/>
+          <w:szCs w:val="28"/>
+        </w:rPr>
         <w:t>Gruppe 5</w:t>
       </w:r>
     </w:p>
     <w:p>
       <w:pPr>
         <w:jc w:val="center"/>
+        <w:rPr>
+          <w:b/>
+          <w:bCs/>
+          <w:sz w:val="28"/>
+          <w:szCs w:val="28"/>
+        </w:rPr>
       </w:pPr>
     </w:p>
     <w:p>
       <w:pPr>
         <w:jc w:val="center"/>
-      </w:pPr>
-      <w:r>
+        <w:rPr>
+          <w:b/>
+          <w:bCs/>
+          <w:sz w:val="28"/>
+          <w:szCs w:val="28"/>
+        </w:rPr>
+      </w:pPr>
+      <w:r>
+        <w:rPr>
+          <w:b/>
+          <w:bCs/>
+          <w:sz w:val="28"/>
+          <w:szCs w:val="28"/>
+        </w:rPr>
         <w:t>Juriaan Muijsson</w:t>
       </w:r>
     </w:p>
     <w:p>
       <w:pPr>
         <w:jc w:val="center"/>
-      </w:pPr>
-      <w:r>
+        <w:rPr>
+          <w:b/>
+          <w:bCs/>
+          <w:sz w:val="28"/>
+          <w:szCs w:val="28"/>
+        </w:rPr>
+      </w:pPr>
+      <w:r>
+        <w:rPr>
+          <w:b/>
+          <w:bCs/>
+          <w:sz w:val="28"/>
+          <w:szCs w:val="28"/>
+        </w:rPr>
         <w:t>Friedo Schmitt</w:t>
       </w:r>
     </w:p>
     <w:p>
       <w:pPr>
         <w:jc w:val="center"/>
-      </w:pPr>
-      <w:r>
+        <w:rPr>
+          <w:b/>
+          <w:bCs/>
+          <w:sz w:val="28"/>
+          <w:szCs w:val="28"/>
+        </w:rPr>
+      </w:pPr>
+      <w:r>
+        <w:rPr>
+          <w:b/>
+          <w:bCs/>
+          <w:sz w:val="28"/>
+          <w:szCs w:val="28"/>
+        </w:rPr>
         <w:t>Jost Kracht</w:t>
       </w:r>
     </w:p>
     <w:p>
       <w:pPr>
         <w:jc w:val="center"/>
+        <w:rPr>
+          <w:b/>
+          <w:bCs/>
+          <w:sz w:val="28"/>
+          <w:szCs w:val="28"/>
+        </w:rPr>
       </w:pPr>
     </w:p>
     <w:p>
       <w:pPr>
         <w:jc w:val="center"/>
-      </w:pPr>
-      <w:r>
-        <w:t>Grundlagen und Anwendung der Wahrscheinlichkeitstheorie</w:t>
+        <w:rPr>
+          <w:b/>
+          <w:bCs/>
+          <w:sz w:val="28"/>
+          <w:szCs w:val="28"/>
+        </w:rPr>
+      </w:pPr>
+      <w:r>
+        <w:rPr>
+          <w:b/>
+          <w:bCs/>
+          <w:sz w:val="28"/>
+          <w:szCs w:val="28"/>
+        </w:rPr>
+        <w:t>Wintersemester 2023/24</w:t>
       </w:r>
     </w:p>
     <w:p>
@@ -58,130 +170,88 @@
       </w:pPr>
     </w:p>
     <w:p>
-      <w:pPr>
-        <w:jc w:val="center"/>
-      </w:pPr>
-      <w:r>
-        <w:t>Wintersemester 2023/2024</w:t>
-      </w:r>
-    </w:p>
-    <w:p>
-      <w:pPr>
-        <w:jc w:val="center"/>
-      </w:pPr>
-    </w:p>
-    <w:p>
-      <w:pPr>
-        <w:jc w:val="center"/>
-      </w:pPr>
-    </w:p>
-    <w:p>
-      <w:pPr>
-        <w:jc w:val="center"/>
-      </w:pPr>
-    </w:p>
-    <w:p>
-      <w:pPr>
-        <w:jc w:val="center"/>
-      </w:pPr>
-    </w:p>
-    <w:p>
-      <w:pPr>
-        <w:jc w:val="center"/>
-      </w:pPr>
-    </w:p>
-    <w:p>
-      <w:pPr>
-        <w:jc w:val="center"/>
-      </w:pPr>
-    </w:p>
-    <w:p>
-      <w:pPr>
-        <w:jc w:val="center"/>
-      </w:pPr>
-    </w:p>
-    <w:p>
-      <w:pPr>
-        <w:jc w:val="center"/>
-      </w:pPr>
-    </w:p>
-    <w:p>
-      <w:pPr>
-        <w:jc w:val="center"/>
-      </w:pPr>
-    </w:p>
-    <w:p>
-      <w:pPr>
-        <w:jc w:val="center"/>
-      </w:pPr>
-    </w:p>
-    <w:p>
-      <w:pPr>
-        <w:jc w:val="center"/>
-      </w:pPr>
-    </w:p>
-    <w:p>
-      <w:pPr>
-        <w:jc w:val="center"/>
-      </w:pPr>
-    </w:p>
-    <w:p>
-      <w:pPr>
-        <w:jc w:val="center"/>
-      </w:pPr>
-    </w:p>
-    <w:p>
-      <w:pPr>
-        <w:jc w:val="center"/>
-      </w:pPr>
-    </w:p>
-    <w:p>
-      <w:pPr>
-        <w:jc w:val="center"/>
-      </w:pPr>
-    </w:p>
-    <w:p>
-      <w:pPr>
-        <w:jc w:val="center"/>
-      </w:pPr>
-    </w:p>
-    <w:p>
-      <w:pPr>
-        <w:jc w:val="center"/>
-      </w:pPr>
-    </w:p>
-    <w:p>
-      <w:pPr>
-        <w:jc w:val="center"/>
-      </w:pPr>
-    </w:p>
-    <w:p>
-      <w:pPr>
-        <w:jc w:val="center"/>
-      </w:pPr>
-    </w:p>
-    <w:p>
-      <w:pPr>
-        <w:jc w:val="center"/>
-      </w:pPr>
-    </w:p>
-    <w:p>
-      <w:pPr>
-        <w:jc w:val="center"/>
-      </w:pPr>
-    </w:p>
-    <w:p>
-      <w:pPr>
-        <w:jc w:val="center"/>
-      </w:pPr>
-    </w:p>
-    <w:p>
-      <w:pPr>
-        <w:jc w:val="center"/>
-      </w:pPr>
-    </w:p>
-    <w:p>
-      <w:r>
+      <w:r>
+        <w:br w:type="page"/>
+      </w:r>
+    </w:p>
+    <w:p>
+      <w:pPr>
+        <w:rPr>
+          <w:u w:val="single"/>
+        </w:rPr>
+      </w:pPr>
+      <w:r>
+        <w:rPr>
+          <w:sz w:val="28"/>
+          <w:szCs w:val="28"/>
+          <w:u w:val="single"/>
+        </w:rPr>
+        <w:lastRenderedPageBreak/>
+        <w:t>Quellenverzeichnis:</w:t>
+      </w:r>
+    </w:p>
+    <w:p>
+      <w:r>
+        <w:t>Oestreich, Markus/ Romberg, Oliver</w:t>
+      </w:r>
+      <w:r>
+        <w:t>.</w:t>
+      </w:r>
+      <w:r>
+        <w:t xml:space="preserve"> (</w:t>
+      </w:r>
+      <w:r>
+        <w:t>2014). Keine Panik vor Statistik! (5. Aufl.). SpringerSpektrum</w:t>
+      </w:r>
+    </w:p>
+    <w:p>
+      <w:r>
+        <w:t xml:space="preserve">Aufname der Daten für R4 mit phyphox: </w:t>
+      </w:r>
+      <w:r>
+        <w:t>https://phyphox.org/de/home-de/</w:t>
+      </w:r>
+    </w:p>
+    <w:p>
+      <w:r>
+        <w:br w:type="page"/>
+      </w:r>
+      <w:r>
+        <w:lastRenderedPageBreak/>
+        <w:br w:type="page"/>
+      </w:r>
+    </w:p>
+    <w:p>
+      <w:r>
+        <w:lastRenderedPageBreak/>
+        <w:t>Zur Dateien-Struktur:</w:t>
+      </w:r>
+    </w:p>
+    <w:p>
+      <w:r>
+        <w:t>Es sind i.d.R. alle Punkte des Lastenhefts zu den 4 Datensätzen (R1 bis R4) in diesem Dokument aufgelistet.</w:t>
+      </w:r>
+    </w:p>
+    <w:p>
+      <w:r>
+        <w:t>Für erstellte csv-Dateien sind Verweise anhand der Dateinamen vorhanden, diese sowie alle anderen relevanten Dateien finden sich im Hauptordner zum jeweiligen Datensatz</w:t>
+      </w:r>
+      <w:r>
+        <w:t xml:space="preserve"> (R1, R2, R3, R4)</w:t>
+      </w:r>
+      <w:r>
+        <w:t>.</w:t>
+      </w:r>
+    </w:p>
+    <w:p>
+      <w:r>
+        <w:br w:type="page"/>
+      </w:r>
+      <w:r>
+        <w:rPr>
+          <w:b/>
+          <w:bCs/>
+        </w:rPr>
         <w:lastRenderedPageBreak/>
         <w:t xml:space="preserve">R1.1: </w:t>
       </w:r>
@@ -208,7 +278,17 @@
     </w:p>
     <w:p/>
     <w:p>
-      <w:r>
+      <w:pPr>
+        <w:rPr>
+          <w:b/>
+          <w:bCs/>
+        </w:rPr>
+      </w:pPr>
+      <w:r>
+        <w:rPr>
+          <w:b/>
+          <w:bCs/>
+        </w:rPr>
         <w:t>R1.2:</w:t>
       </w:r>
     </w:p>
@@ -224,7 +304,17 @@
     </w:p>
     <w:p/>
     <w:p>
-      <w:r>
+      <w:pPr>
+        <w:rPr>
+          <w:b/>
+          <w:bCs/>
+        </w:rPr>
+      </w:pPr>
+      <w:r>
+        <w:rPr>
+          <w:b/>
+          <w:bCs/>
+        </w:rPr>
         <w:t>R1.3</w:t>
       </w:r>
     </w:p>
@@ -265,7 +355,17 @@
     </w:p>
     <w:p/>
     <w:p>
-      <w:r>
+      <w:pPr>
+        <w:rPr>
+          <w:b/>
+          <w:bCs/>
+        </w:rPr>
+      </w:pPr>
+      <w:r>
+        <w:rPr>
+          <w:b/>
+          <w:bCs/>
+        </w:rPr>
         <w:t>R1.4</w:t>
       </w:r>
     </w:p>
@@ -276,7 +376,17 @@
     </w:p>
     <w:p/>
     <w:p>
-      <w:r>
+      <w:pPr>
+        <w:rPr>
+          <w:b/>
+          <w:bCs/>
+        </w:rPr>
+      </w:pPr>
+      <w:r>
+        <w:rPr>
+          <w:b/>
+          <w:bCs/>
+        </w:rPr>
         <w:t>R1.5</w:t>
       </w:r>
     </w:p>
@@ -292,7 +402,17 @@
     </w:p>
     <w:p/>
     <w:p>
-      <w:r>
+      <w:pPr>
+        <w:rPr>
+          <w:b/>
+          <w:bCs/>
+        </w:rPr>
+      </w:pPr>
+      <w:r>
+        <w:rPr>
+          <w:b/>
+          <w:bCs/>
+        </w:rPr>
         <w:t>R1.6</w:t>
       </w:r>
     </w:p>
@@ -303,7 +423,17 @@
     </w:p>
     <w:p/>
     <w:p>
-      <w:r>
+      <w:pPr>
+        <w:rPr>
+          <w:b/>
+          <w:bCs/>
+        </w:rPr>
+      </w:pPr>
+      <w:r>
+        <w:rPr>
+          <w:b/>
+          <w:bCs/>
+        </w:rPr>
         <w:t>R1.7:</w:t>
       </w:r>
     </w:p>
@@ -335,7 +465,17 @@
     </w:p>
     <w:p/>
     <w:p>
-      <w:r>
+      <w:pPr>
+        <w:rPr>
+          <w:b/>
+          <w:bCs/>
+        </w:rPr>
+      </w:pPr>
+      <w:r>
+        <w:rPr>
+          <w:b/>
+          <w:bCs/>
+        </w:rPr>
         <w:t>R1.8:</w:t>
       </w:r>
     </w:p>
@@ -351,7 +491,17 @@
     </w:p>
     <w:p/>
     <w:p>
-      <w:r>
+      <w:pPr>
+        <w:rPr>
+          <w:b/>
+          <w:bCs/>
+        </w:rPr>
+      </w:pPr>
+      <w:r>
+        <w:rPr>
+          <w:b/>
+          <w:bCs/>
+        </w:rPr>
         <w:t>R1.9:</w:t>
       </w:r>
     </w:p>
@@ -372,7 +522,17 @@
     </w:p>
     <w:p/>
     <w:p>
-      <w:r>
+      <w:pPr>
+        <w:rPr>
+          <w:b/>
+          <w:bCs/>
+        </w:rPr>
+      </w:pPr>
+      <w:r>
+        <w:rPr>
+          <w:b/>
+          <w:bCs/>
+        </w:rPr>
         <w:t>R1.10:</w:t>
       </w:r>
     </w:p>
@@ -393,7 +553,17 @@
     </w:p>
     <w:p/>
     <w:p>
-      <w:r>
+      <w:pPr>
+        <w:rPr>
+          <w:b/>
+          <w:bCs/>
+        </w:rPr>
+      </w:pPr>
+      <w:r>
+        <w:rPr>
+          <w:b/>
+          <w:bCs/>
+        </w:rPr>
         <w:t>R.11:</w:t>
       </w:r>
     </w:p>
@@ -415,28 +585,235 @@
     <w:p/>
     <w:p>
       <w:r>
+        <w:br w:type="page"/>
+      </w:r>
+    </w:p>
+    <w:p>
+      <w:pPr>
+        <w:rPr>
+          <w:b/>
+          <w:bCs/>
+        </w:rPr>
+      </w:pPr>
+      <w:r>
+        <w:rPr>
+          <w:b/>
+          <w:bCs/>
+        </w:rPr>
+        <w:lastRenderedPageBreak/>
         <w:t>R1.12:</w:t>
       </w:r>
     </w:p>
     <w:p>
       <w:r>
-        <w:t>Whiskey-Plot</w:t>
-      </w:r>
-    </w:p>
-    <w:p/>
-    <w:p>
-      <w:r>
+        <w:rPr>
+          <w:noProof/>
+        </w:rPr>
+        <w:drawing>
+          <wp:inline distT="0" distB="0" distL="0" distR="0" wp14:anchorId="4A2367BF" wp14:editId="66AC852B">
+            <wp:extent cx="3200400" cy="3200400"/>
+            <wp:effectExtent l="0" t="0" r="0" b="0"/>
+            <wp:docPr id="1581996298" name="Grafik 1"/>
+            <wp:cNvGraphicFramePr>
+              <a:graphicFrameLocks xmlns:a="http://schemas.openxmlformats.org/drawingml/2006/main" noChangeAspect="1"/>
+            </wp:cNvGraphicFramePr>
+            <a:graphic xmlns:a="http://schemas.openxmlformats.org/drawingml/2006/main">
+              <a:graphicData uri="http://schemas.openxmlformats.org/drawingml/2006/picture">
+                <pic:pic xmlns:pic="http://schemas.openxmlformats.org/drawingml/2006/picture">
+                  <pic:nvPicPr>
+                    <pic:cNvPr id="1581996298" name="Grafik 1581996298"/>
+                    <pic:cNvPicPr/>
+                  </pic:nvPicPr>
+                  <pic:blipFill>
+                    <a:blip r:embed="rId4">
+                      <a:extLst>
+                        <a:ext uri="{28A0092B-C50C-407E-A947-70E740481C1C}">
+                          <a14:useLocalDpi xmlns:a14="http://schemas.microsoft.com/office/drawing/2010/main" val="0"/>
+                        </a:ext>
+                      </a:extLst>
+                    </a:blip>
+                    <a:stretch>
+                      <a:fillRect/>
+                    </a:stretch>
+                  </pic:blipFill>
+                  <pic:spPr>
+                    <a:xfrm>
+                      <a:off x="0" y="0"/>
+                      <a:ext cx="3200400" cy="3200400"/>
+                    </a:xfrm>
+                    <a:prstGeom prst="rect">
+                      <a:avLst/>
+                    </a:prstGeom>
+                  </pic:spPr>
+                </pic:pic>
+              </a:graphicData>
+            </a:graphic>
+          </wp:inline>
+        </w:drawing>
+      </w:r>
+      <w:r>
+        <w:rPr>
+          <w:noProof/>
+        </w:rPr>
+        <w:drawing>
+          <wp:inline distT="0" distB="0" distL="0" distR="0" wp14:anchorId="68395D39" wp14:editId="1B9D067E">
+            <wp:extent cx="3219450" cy="3219450"/>
+            <wp:effectExtent l="0" t="0" r="0" b="0"/>
+            <wp:docPr id="585810921" name="Grafik 2"/>
+            <wp:cNvGraphicFramePr>
+              <a:graphicFrameLocks xmlns:a="http://schemas.openxmlformats.org/drawingml/2006/main" noChangeAspect="1"/>
+            </wp:cNvGraphicFramePr>
+            <a:graphic xmlns:a="http://schemas.openxmlformats.org/drawingml/2006/main">
+              <a:graphicData uri="http://schemas.openxmlformats.org/drawingml/2006/picture">
+                <pic:pic xmlns:pic="http://schemas.openxmlformats.org/drawingml/2006/picture">
+                  <pic:nvPicPr>
+                    <pic:cNvPr id="585810921" name="Grafik 585810921"/>
+                    <pic:cNvPicPr/>
+                  </pic:nvPicPr>
+                  <pic:blipFill>
+                    <a:blip r:embed="rId5">
+                      <a:extLst>
+                        <a:ext uri="{28A0092B-C50C-407E-A947-70E740481C1C}">
+                          <a14:useLocalDpi xmlns:a14="http://schemas.microsoft.com/office/drawing/2010/main" val="0"/>
+                        </a:ext>
+                      </a:extLst>
+                    </a:blip>
+                    <a:stretch>
+                      <a:fillRect/>
+                    </a:stretch>
+                  </pic:blipFill>
+                  <pic:spPr>
+                    <a:xfrm>
+                      <a:off x="0" y="0"/>
+                      <a:ext cx="3219450" cy="3219450"/>
+                    </a:xfrm>
+                    <a:prstGeom prst="rect">
+                      <a:avLst/>
+                    </a:prstGeom>
+                  </pic:spPr>
+                </pic:pic>
+              </a:graphicData>
+            </a:graphic>
+          </wp:inline>
+        </w:drawing>
+      </w:r>
+    </w:p>
+    <w:p>
+      <w:r>
+        <w:t>(</w:t>
+      </w:r>
+      <w:r>
+        <w:t>boxplot_</w:t>
+      </w:r>
+      <w:r>
+        <w:t>Exportquote</w:t>
+      </w:r>
+      <w:r>
+        <w:t>.png</w:t>
+      </w:r>
+    </w:p>
+    <w:p>
+      <w:r>
+        <w:t>boxplot_</w:t>
+      </w:r>
+      <w:r>
+        <w:t>Jahr</w:t>
+      </w:r>
+      <w:r>
+        <w:t>.png</w:t>
+      </w:r>
+      <w:r>
+        <w:t>)</w:t>
+      </w:r>
+    </w:p>
+    <w:p/>
+    <w:p>
+      <w:r>
+        <w:br w:type="page"/>
+      </w:r>
+    </w:p>
+    <w:p>
+      <w:pPr>
+        <w:rPr>
+          <w:b/>
+          <w:bCs/>
+        </w:rPr>
+      </w:pPr>
+      <w:r>
+        <w:rPr>
+          <w:b/>
+          <w:bCs/>
+        </w:rPr>
+        <w:lastRenderedPageBreak/>
         <w:t>R1.13:</w:t>
       </w:r>
     </w:p>
     <w:p>
       <w:r>
-        <w:t>Scatter-Plot</w:t>
-      </w:r>
-    </w:p>
-    <w:p/>
-    <w:p>
-      <w:r>
+        <w:rPr>
+          <w:noProof/>
+        </w:rPr>
+        <w:drawing>
+          <wp:inline distT="0" distB="0" distL="0" distR="0" wp14:anchorId="4683164F" wp14:editId="35AF82D9">
+            <wp:extent cx="3228975" cy="3228975"/>
+            <wp:effectExtent l="0" t="0" r="9525" b="9525"/>
+            <wp:docPr id="322407625" name="Grafik 3"/>
+            <wp:cNvGraphicFramePr>
+              <a:graphicFrameLocks xmlns:a="http://schemas.openxmlformats.org/drawingml/2006/main" noChangeAspect="1"/>
+            </wp:cNvGraphicFramePr>
+            <a:graphic xmlns:a="http://schemas.openxmlformats.org/drawingml/2006/main">
+              <a:graphicData uri="http://schemas.openxmlformats.org/drawingml/2006/picture">
+                <pic:pic xmlns:pic="http://schemas.openxmlformats.org/drawingml/2006/picture">
+                  <pic:nvPicPr>
+                    <pic:cNvPr id="322407625" name="Grafik 322407625"/>
+                    <pic:cNvPicPr/>
+                  </pic:nvPicPr>
+                  <pic:blipFill>
+                    <a:blip r:embed="rId6">
+                      <a:extLst>
+                        <a:ext uri="{28A0092B-C50C-407E-A947-70E740481C1C}">
+                          <a14:useLocalDpi xmlns:a14="http://schemas.microsoft.com/office/drawing/2010/main" val="0"/>
+                        </a:ext>
+                      </a:extLst>
+                    </a:blip>
+                    <a:stretch>
+                      <a:fillRect/>
+                    </a:stretch>
+                  </pic:blipFill>
+                  <pic:spPr>
+                    <a:xfrm>
+                      <a:off x="0" y="0"/>
+                      <a:ext cx="3228984" cy="3228984"/>
+                    </a:xfrm>
+                    <a:prstGeom prst="rect">
+                      <a:avLst/>
+                    </a:prstGeom>
+                  </pic:spPr>
+                </pic:pic>
+              </a:graphicData>
+            </a:graphic>
+          </wp:inline>
+        </w:drawing>
+      </w:r>
+    </w:p>
+    <w:p>
+      <w:r>
+        <w:t>(Scatterplot_data_1.png)</w:t>
+      </w:r>
+    </w:p>
+    <w:p/>
+    <w:p>
+      <w:pPr>
+        <w:rPr>
+          <w:b/>
+          <w:bCs/>
+        </w:rPr>
+      </w:pPr>
+      <w:r>
+        <w:rPr>
+          <w:b/>
+          <w:bCs/>
+        </w:rPr>
         <w:t>R1.14:</w:t>
       </w:r>
     </w:p>
@@ -447,113 +824,158 @@
     </w:p>
     <w:p>
       <w:r>
+        <w:t>Da die Daten nur 7 Datenpunkte umfassen, lässt sich zu den Daten wenig sinnvolles bzw. aussagekräftiges zusammenfassen.</w:t>
+      </w:r>
+    </w:p>
+    <w:p>
+      <w:r>
+        <w:t xml:space="preserve">Der Ausreißer-Wert 43.0 verzerrt allgemein die Datenauswertung. </w:t>
+      </w:r>
+    </w:p>
+    <w:p>
+      <w:r>
+        <w:t>Insb., weil so wenig Datenpunkte vorhanden sind, hat dieser eine Ausreißer eine relativ große Auswirkung.</w:t>
+      </w:r>
+    </w:p>
+    <w:p>
+      <w:r>
+        <w:t>Bis auf 43.0 ist die Exportquote relativ eng um den Mittelwert/ Median verteilt, bzw. relativ glatt verteilt.</w:t>
+      </w:r>
+    </w:p>
+    <w:p>
+      <w:r>
+        <w:t>Die Spannweite ohne diesen ist 1.2, mit diesem 4,3.</w:t>
+      </w:r>
+    </w:p>
+    <w:p>
+      <w:r>
+        <w:t xml:space="preserve">Auch die negative Korrelation lässt sich vor allem durch den </w:t>
+      </w:r>
+      <w:r>
+        <w:t>Ausreißer-Wert</w:t>
+      </w:r>
+      <w:r>
+        <w:t xml:space="preserve"> 43.0 erklären.</w:t>
+      </w:r>
+    </w:p>
+    <w:p/>
+    <w:p>
+      <w:r>
+        <w:br w:type="page"/>
+      </w:r>
+    </w:p>
+    <w:p>
+      <w:pPr>
+        <w:rPr>
+          <w:b/>
+          <w:bCs/>
+        </w:rPr>
+      </w:pPr>
+      <w:r>
+        <w:rPr>
+          <w:b/>
+          <w:bCs/>
+        </w:rPr>
         <w:lastRenderedPageBreak/>
-        <w:t>Da die Daten nur 7 Datenpunkte umfassen, lässt sich zu den Daten wenig sinnvolles bzw. aussagekräftiges zusammenfassen.</w:t>
-      </w:r>
-    </w:p>
-    <w:p>
-      <w:r>
-        <w:t xml:space="preserve">Der Ausreißer-Wert 43.0 verzerrt allgemein die Datenauswertung. </w:t>
-      </w:r>
-    </w:p>
-    <w:p>
-      <w:r>
-        <w:t>Insb., weil so wenig Datenpunkte vorhanden sind, hat dieser eine Ausreißer eine relativ große Auswirkung.</w:t>
-      </w:r>
-    </w:p>
-    <w:p>
-      <w:r>
-        <w:t>Bis auf 43.0 ist die Exportquote relativ eng um den Mittelwert/ Median verteilt, bzw. relativ glatt verteilt.</w:t>
-      </w:r>
-    </w:p>
-    <w:p>
-      <w:r>
-        <w:t>Die Spannweite ohne diesen ist 1.2, mit diesem 4,3.</w:t>
-      </w:r>
-    </w:p>
-    <w:p>
-      <w:r>
-        <w:t>Auch die negative Korrelation lässt sich vor allem durch den Ausreißerwert 43.0 erklären.</w:t>
-      </w:r>
-    </w:p>
-    <w:p/>
-    <w:p>
-      <w:r>
         <w:t>R1.15:</w:t>
       </w:r>
     </w:p>
     <w:p>
-      <w:r>
-        <w:t>S</w:t>
-      </w:r>
-      <w:r>
-        <w:t>ä</w:t>
-      </w:r>
-      <w:r>
-        <w:t>mtliche Dezile und Quartile</w:t>
-      </w:r>
-    </w:p>
-    <w:p>
-      <w:r>
-        <w:t>Jahr:</w:t>
-      </w:r>
-    </w:p>
-    <w:p/>
-    <w:p>
-      <w:r>
-        <w:t>Dezile:</w:t>
-      </w:r>
-    </w:p>
-    <w:p>
+      <w:pPr>
+        <w:spacing w:line="240" w:lineRule="auto"/>
+      </w:pPr>
+      <w:r>
+        <w:t>Dezile</w:t>
+      </w:r>
+      <w:r>
+        <w:t xml:space="preserve"> Jahr</w:t>
+      </w:r>
+      <w:r>
+        <w:t>:</w:t>
+      </w:r>
+    </w:p>
+    <w:p>
+      <w:pPr>
+        <w:spacing w:line="240" w:lineRule="auto"/>
+      </w:pPr>
       <w:r>
         <w:t>Q0.1: 2015</w:t>
       </w:r>
     </w:p>
     <w:p>
+      <w:pPr>
+        <w:spacing w:line="240" w:lineRule="auto"/>
+      </w:pPr>
       <w:r>
         <w:t>Q0.2: 2016</w:t>
       </w:r>
     </w:p>
     <w:p>
+      <w:pPr>
+        <w:spacing w:line="240" w:lineRule="auto"/>
+      </w:pPr>
       <w:r>
         <w:t>Q0.3: 2017</w:t>
       </w:r>
     </w:p>
     <w:p>
+      <w:pPr>
+        <w:spacing w:line="240" w:lineRule="auto"/>
+      </w:pPr>
       <w:r>
         <w:t>Q0.4: 2017</w:t>
       </w:r>
     </w:p>
     <w:p>
+      <w:pPr>
+        <w:spacing w:line="240" w:lineRule="auto"/>
+      </w:pPr>
       <w:r>
         <w:t>Q0.5: 2018</w:t>
       </w:r>
     </w:p>
     <w:p>
+      <w:pPr>
+        <w:spacing w:line="240" w:lineRule="auto"/>
+      </w:pPr>
       <w:r>
         <w:t>Q0.6: 2019</w:t>
       </w:r>
     </w:p>
     <w:p>
+      <w:pPr>
+        <w:spacing w:line="240" w:lineRule="auto"/>
+      </w:pPr>
       <w:r>
         <w:t>Q0.7: 2019</w:t>
       </w:r>
     </w:p>
     <w:p>
+      <w:pPr>
+        <w:spacing w:line="240" w:lineRule="auto"/>
+      </w:pPr>
       <w:r>
         <w:t>Q0.8: 2020</w:t>
       </w:r>
     </w:p>
     <w:p>
+      <w:pPr>
+        <w:spacing w:line="240" w:lineRule="auto"/>
+      </w:pPr>
       <w:r>
         <w:t>Q0.9: 2021</w:t>
       </w:r>
     </w:p>
     <w:p/>
-    <w:p/>
-    <w:p>
-      <w:r>
-        <w:t>Quartile:</w:t>
+    <w:p>
+      <w:r>
+        <w:t>Quartile</w:t>
+      </w:r>
+      <w:r>
+        <w:t xml:space="preserve"> Jahr</w:t>
+      </w:r>
+      <w:r>
+        <w:t>:</w:t>
       </w:r>
     </w:p>
     <w:p>
@@ -574,87 +996,100 @@
     <w:p/>
     <w:p>
       <w:r>
-        <w:t>Exportquote:</w:t>
-      </w:r>
-    </w:p>
-    <w:p/>
-    <w:p>
-      <w:r>
+        <w:t>Dezile</w:t>
+      </w:r>
+      <w:r>
+        <w:t xml:space="preserve"> Exportquote</w:t>
+      </w:r>
+      <w:r>
+        <w:t>:</w:t>
+      </w:r>
+    </w:p>
+    <w:p>
+      <w:r>
+        <w:t>Q0.1: 43.0</w:t>
+      </w:r>
+    </w:p>
+    <w:p>
+      <w:r>
+        <w:t>Q0.2: 46.1</w:t>
+      </w:r>
+    </w:p>
+    <w:p>
+      <w:r>
+        <w:t>Q0.3: 46.7</w:t>
+      </w:r>
+    </w:p>
+    <w:p>
+      <w:r>
+        <w:t>Q0.4: 46.7</w:t>
+      </w:r>
+    </w:p>
+    <w:p>
+      <w:r>
+        <w:t>Q0.5: 46.9</w:t>
+      </w:r>
+    </w:p>
+    <w:p>
+      <w:r>
+        <w:t>Q0.6: 47.0</w:t>
+      </w:r>
+    </w:p>
+    <w:p>
+      <w:r>
+        <w:t>Q0.7: 47.0</w:t>
+      </w:r>
+    </w:p>
+    <w:p>
+      <w:r>
+        <w:t>Q0.8: 47.2</w:t>
+      </w:r>
+    </w:p>
+    <w:p>
+      <w:r>
+        <w:t>Q0.9: 47.3</w:t>
+      </w:r>
+    </w:p>
+    <w:p/>
+    <w:p>
+      <w:r>
+        <w:t>Quartile</w:t>
+      </w:r>
+      <w:r>
+        <w:t xml:space="preserve"> Exportquote</w:t>
+      </w:r>
+      <w:r>
+        <w:t>:</w:t>
+      </w:r>
+    </w:p>
+    <w:p>
+      <w:r>
+        <w:t>Q0.25: 46.1</w:t>
+      </w:r>
+    </w:p>
+    <w:p>
+      <w:r>
+        <w:t>Q0.5: 46.9</w:t>
+      </w:r>
+    </w:p>
+    <w:p>
+      <w:r>
+        <w:t>Q0.75: 47.2</w:t>
+      </w:r>
+    </w:p>
+    <w:p>
+      <w:pPr>
+        <w:rPr>
+          <w:b/>
+          <w:bCs/>
+        </w:rPr>
+      </w:pPr>
+      <w:r>
+        <w:rPr>
+          <w:b/>
+          <w:bCs/>
+        </w:rPr>
         <w:lastRenderedPageBreak/>
-        <w:t>Dezile:</w:t>
-      </w:r>
-    </w:p>
-    <w:p>
-      <w:r>
-        <w:t>Q0.1: 43.0</w:t>
-      </w:r>
-    </w:p>
-    <w:p>
-      <w:r>
-        <w:t>Q0.2: 46.1</w:t>
-      </w:r>
-    </w:p>
-    <w:p>
-      <w:r>
-        <w:t>Q0.3: 46.7</w:t>
-      </w:r>
-    </w:p>
-    <w:p>
-      <w:r>
-        <w:t>Q0.4: 46.7</w:t>
-      </w:r>
-    </w:p>
-    <w:p>
-      <w:r>
-        <w:t>Q0.5: 46.9</w:t>
-      </w:r>
-    </w:p>
-    <w:p>
-      <w:r>
-        <w:t>Q0.6: 47.0</w:t>
-      </w:r>
-    </w:p>
-    <w:p>
-      <w:r>
-        <w:t>Q0.7: 47.0</w:t>
-      </w:r>
-    </w:p>
-    <w:p>
-      <w:r>
-        <w:t>Q0.8: 47.2</w:t>
-      </w:r>
-    </w:p>
-    <w:p>
-      <w:r>
-        <w:t>Q0.9: 47.3</w:t>
-      </w:r>
-    </w:p>
-    <w:p/>
-    <w:p/>
-    <w:p>
-      <w:r>
-        <w:t>Quartile:</w:t>
-      </w:r>
-    </w:p>
-    <w:p>
-      <w:r>
-        <w:t>Q0.25: 46.1</w:t>
-      </w:r>
-    </w:p>
-    <w:p>
-      <w:r>
-        <w:t>Q0.5: 46.9</w:t>
-      </w:r>
-    </w:p>
-    <w:p>
-      <w:r>
-        <w:t>Q0.75: 47.2</w:t>
-      </w:r>
-    </w:p>
-    <w:p/>
-    <w:p/>
-    <w:p>
-      <w:r>
         <w:t>R1.16:</w:t>
       </w:r>
     </w:p>
@@ -670,7 +1105,17 @@
     </w:p>
     <w:p/>
     <w:p>
-      <w:r>
+      <w:pPr>
+        <w:rPr>
+          <w:b/>
+          <w:bCs/>
+        </w:rPr>
+      </w:pPr>
+      <w:r>
+        <w:rPr>
+          <w:b/>
+          <w:bCs/>
+        </w:rPr>
         <w:t>R1.17:</w:t>
       </w:r>
     </w:p>
@@ -681,7 +1126,17 @@
     </w:p>
     <w:p/>
     <w:p>
-      <w:r>
+      <w:pPr>
+        <w:rPr>
+          <w:b/>
+          <w:bCs/>
+        </w:rPr>
+      </w:pPr>
+      <w:r>
+        <w:rPr>
+          <w:b/>
+          <w:bCs/>
+        </w:rPr>
         <w:t>R1.18:</w:t>
       </w:r>
     </w:p>
@@ -692,25 +1147,57 @@
     </w:p>
     <w:p/>
     <w:p>
-      <w:r>
+      <w:pPr>
+        <w:rPr>
+          <w:b/>
+          <w:bCs/>
+        </w:rPr>
+      </w:pPr>
+      <w:r>
+        <w:rPr>
+          <w:b/>
+          <w:bCs/>
+        </w:rPr>
         <w:t>R1.19</w:t>
       </w:r>
       <w:r>
+        <w:rPr>
+          <w:b/>
+          <w:bCs/>
+        </w:rPr>
         <w:t>, R1.20, R1.21</w:t>
       </w:r>
       <w:r>
+        <w:rPr>
+          <w:b/>
+          <w:bCs/>
+        </w:rPr>
         <w:t>:</w:t>
       </w:r>
     </w:p>
     <w:p>
       <w:r>
-        <w:t>Wir haben eine Klassenteilung bei 7 Datenpunkten als nicht sinnvoll erachtet.</w:t>
-      </w:r>
-    </w:p>
-    <w:p/>
-    <w:p/>
-    <w:p>
-      <w:r>
+        <w:t>Im Zuge der „Kann“-Kennzeichnung haben wir eine Klasseneinteilung bei 7 Datenpunkten als wenig sinnvoll erachtet.</w:t>
+      </w:r>
+    </w:p>
+    <w:p/>
+    <w:p>
+      <w:r>
+        <w:br w:type="page"/>
+      </w:r>
+    </w:p>
+    <w:p>
+      <w:pPr>
+        <w:rPr>
+          <w:b/>
+          <w:bCs/>
+        </w:rPr>
+      </w:pPr>
+      <w:r>
+        <w:rPr>
+          <w:b/>
+          <w:bCs/>
+        </w:rPr>
         <w:lastRenderedPageBreak/>
         <w:t>R2.1:</w:t>
       </w:r>
@@ -742,7 +1229,17 @@
     </w:p>
     <w:p/>
     <w:p>
-      <w:r>
+      <w:pPr>
+        <w:rPr>
+          <w:b/>
+          <w:bCs/>
+        </w:rPr>
+      </w:pPr>
+      <w:r>
+        <w:rPr>
+          <w:b/>
+          <w:bCs/>
+        </w:rPr>
         <w:t>R2.2:</w:t>
       </w:r>
     </w:p>
@@ -753,7 +1250,17 @@
     </w:p>
     <w:p/>
     <w:p>
-      <w:r>
+      <w:pPr>
+        <w:rPr>
+          <w:b/>
+          <w:bCs/>
+        </w:rPr>
+      </w:pPr>
+      <w:r>
+        <w:rPr>
+          <w:b/>
+          <w:bCs/>
+        </w:rPr>
         <w:t>R2.3:</w:t>
       </w:r>
     </w:p>
@@ -779,7 +1286,17 @@
     </w:p>
     <w:p/>
     <w:p>
-      <w:r>
+      <w:pPr>
+        <w:rPr>
+          <w:b/>
+          <w:bCs/>
+        </w:rPr>
+      </w:pPr>
+      <w:r>
+        <w:rPr>
+          <w:b/>
+          <w:bCs/>
+        </w:rPr>
         <w:t>R2.4:</w:t>
       </w:r>
     </w:p>
@@ -820,7 +1337,17 @@
     </w:p>
     <w:p/>
     <w:p>
-      <w:r>
+      <w:pPr>
+        <w:rPr>
+          <w:b/>
+          <w:bCs/>
+        </w:rPr>
+      </w:pPr>
+      <w:r>
+        <w:rPr>
+          <w:b/>
+          <w:bCs/>
+        </w:rPr>
         <w:t>R2.7:</w:t>
       </w:r>
     </w:p>
@@ -841,7 +1368,17 @@
     </w:p>
     <w:p/>
     <w:p>
-      <w:r>
+      <w:pPr>
+        <w:rPr>
+          <w:b/>
+          <w:bCs/>
+        </w:rPr>
+      </w:pPr>
+      <w:r>
+        <w:rPr>
+          <w:b/>
+          <w:bCs/>
+        </w:rPr>
         <w:t>R2.8:</w:t>
       </w:r>
     </w:p>
@@ -888,7 +1425,17 @@
     </w:p>
     <w:p/>
     <w:p>
-      <w:r>
+      <w:pPr>
+        <w:rPr>
+          <w:b/>
+          <w:bCs/>
+        </w:rPr>
+      </w:pPr>
+      <w:r>
+        <w:rPr>
+          <w:b/>
+          <w:bCs/>
+        </w:rPr>
         <w:t>R2.9:</w:t>
       </w:r>
     </w:p>
@@ -904,7 +1451,17 @@
     </w:p>
     <w:p/>
     <w:p>
-      <w:r>
+      <w:pPr>
+        <w:rPr>
+          <w:b/>
+          <w:bCs/>
+        </w:rPr>
+      </w:pPr>
+      <w:r>
+        <w:rPr>
+          <w:b/>
+          <w:bCs/>
+        </w:rPr>
         <w:t>R2.10:</w:t>
       </w:r>
     </w:p>
@@ -920,7 +1477,17 @@
     </w:p>
     <w:p/>
     <w:p>
-      <w:r>
+      <w:pPr>
+        <w:rPr>
+          <w:b/>
+          <w:bCs/>
+        </w:rPr>
+      </w:pPr>
+      <w:r>
+        <w:rPr>
+          <w:b/>
+          <w:bCs/>
+        </w:rPr>
         <w:t>R2.11:</w:t>
       </w:r>
     </w:p>
@@ -936,7 +1503,17 @@
     </w:p>
     <w:p/>
     <w:p>
-      <w:r>
+      <w:pPr>
+        <w:rPr>
+          <w:b/>
+          <w:bCs/>
+        </w:rPr>
+      </w:pPr>
+      <w:r>
+        <w:rPr>
+          <w:b/>
+          <w:bCs/>
+        </w:rPr>
         <w:t>R2.12:</w:t>
       </w:r>
     </w:p>
@@ -953,11 +1530,124 @@
     <w:p/>
     <w:p>
       <w:r>
+        <w:br w:type="page"/>
+      </w:r>
+    </w:p>
+    <w:p>
+      <w:pPr>
+        <w:rPr>
+          <w:b/>
+          <w:bCs/>
+        </w:rPr>
+      </w:pPr>
+      <w:r>
+        <w:rPr>
+          <w:b/>
+          <w:bCs/>
+        </w:rPr>
+        <w:lastRenderedPageBreak/>
         <w:t>R2.13:</w:t>
       </w:r>
     </w:p>
     <w:p>
       <w:r>
+        <w:rPr>
+          <w:noProof/>
+        </w:rPr>
+        <w:drawing>
+          <wp:inline distT="0" distB="0" distL="0" distR="0" wp14:anchorId="6F84B6FE" wp14:editId="094521C3">
+            <wp:extent cx="3695700" cy="3695700"/>
+            <wp:effectExtent l="0" t="0" r="0" b="0"/>
+            <wp:docPr id="1270911050" name="Grafik 4"/>
+            <wp:cNvGraphicFramePr>
+              <a:graphicFrameLocks xmlns:a="http://schemas.openxmlformats.org/drawingml/2006/main" noChangeAspect="1"/>
+            </wp:cNvGraphicFramePr>
+            <a:graphic xmlns:a="http://schemas.openxmlformats.org/drawingml/2006/main">
+              <a:graphicData uri="http://schemas.openxmlformats.org/drawingml/2006/picture">
+                <pic:pic xmlns:pic="http://schemas.openxmlformats.org/drawingml/2006/picture">
+                  <pic:nvPicPr>
+                    <pic:cNvPr id="1270911050" name="Grafik 1270911050"/>
+                    <pic:cNvPicPr/>
+                  </pic:nvPicPr>
+                  <pic:blipFill>
+                    <a:blip r:embed="rId7">
+                      <a:extLst>
+                        <a:ext uri="{28A0092B-C50C-407E-A947-70E740481C1C}">
+                          <a14:useLocalDpi xmlns:a14="http://schemas.microsoft.com/office/drawing/2010/main" val="0"/>
+                        </a:ext>
+                      </a:extLst>
+                    </a:blip>
+                    <a:stretch>
+                      <a:fillRect/>
+                    </a:stretch>
+                  </pic:blipFill>
+                  <pic:spPr>
+                    <a:xfrm>
+                      <a:off x="0" y="0"/>
+                      <a:ext cx="3695700" cy="3695700"/>
+                    </a:xfrm>
+                    <a:prstGeom prst="rect">
+                      <a:avLst/>
+                    </a:prstGeom>
+                  </pic:spPr>
+                </pic:pic>
+              </a:graphicData>
+            </a:graphic>
+          </wp:inline>
+        </w:drawing>
+      </w:r>
+      <w:r>
+        <w:rPr>
+          <w:noProof/>
+        </w:rPr>
+        <w:drawing>
+          <wp:inline distT="0" distB="0" distL="0" distR="0" wp14:anchorId="2A25C260" wp14:editId="5AEEAEA8">
+            <wp:extent cx="3705225" cy="3705225"/>
+            <wp:effectExtent l="0" t="0" r="9525" b="9525"/>
+            <wp:docPr id="1966640186" name="Grafik 5"/>
+            <wp:cNvGraphicFramePr>
+              <a:graphicFrameLocks xmlns:a="http://schemas.openxmlformats.org/drawingml/2006/main" noChangeAspect="1"/>
+            </wp:cNvGraphicFramePr>
+            <a:graphic xmlns:a="http://schemas.openxmlformats.org/drawingml/2006/main">
+              <a:graphicData uri="http://schemas.openxmlformats.org/drawingml/2006/picture">
+                <pic:pic xmlns:pic="http://schemas.openxmlformats.org/drawingml/2006/picture">
+                  <pic:nvPicPr>
+                    <pic:cNvPr id="1966640186" name="Grafik 1966640186"/>
+                    <pic:cNvPicPr/>
+                  </pic:nvPicPr>
+                  <pic:blipFill>
+                    <a:blip r:embed="rId8">
+                      <a:extLst>
+                        <a:ext uri="{28A0092B-C50C-407E-A947-70E740481C1C}">
+                          <a14:useLocalDpi xmlns:a14="http://schemas.microsoft.com/office/drawing/2010/main" val="0"/>
+                        </a:ext>
+                      </a:extLst>
+                    </a:blip>
+                    <a:stretch>
+                      <a:fillRect/>
+                    </a:stretch>
+                  </pic:blipFill>
+                  <pic:spPr>
+                    <a:xfrm>
+                      <a:off x="0" y="0"/>
+                      <a:ext cx="3705225" cy="3705225"/>
+                    </a:xfrm>
+                    <a:prstGeom prst="rect">
+                      <a:avLst/>
+                    </a:prstGeom>
+                  </pic:spPr>
+                </pic:pic>
+              </a:graphicData>
+            </a:graphic>
+          </wp:inline>
+        </w:drawing>
+      </w:r>
+    </w:p>
+    <w:p>
+      <w:r>
+        <w:t>(</w:t>
+      </w:r>
+      <w:r>
         <w:t>boxplot_Exportquote.png</w:t>
       </w:r>
     </w:p>
@@ -965,33 +1655,192 @@
       <w:r>
         <w:t>boxplot_Jahr.png</w:t>
       </w:r>
-    </w:p>
-    <w:p/>
-    <w:p>
-      <w:r>
+      <w:r>
+        <w:t>)</w:t>
+      </w:r>
+    </w:p>
+    <w:p/>
+    <w:p>
+      <w:r>
+        <w:br w:type="page"/>
+      </w:r>
+    </w:p>
+    <w:p>
+      <w:pPr>
+        <w:rPr>
+          <w:b/>
+          <w:bCs/>
+        </w:rPr>
+      </w:pPr>
+      <w:r>
+        <w:rPr>
+          <w:b/>
+          <w:bCs/>
+        </w:rPr>
+        <w:lastRenderedPageBreak/>
         <w:t>R2.14:</w:t>
       </w:r>
     </w:p>
     <w:p>
       <w:r>
+        <w:rPr>
+          <w:noProof/>
+        </w:rPr>
+        <w:drawing>
+          <wp:inline distT="0" distB="0" distL="0" distR="0" wp14:anchorId="08C70CF6" wp14:editId="18195A92">
+            <wp:extent cx="3343275" cy="3343275"/>
+            <wp:effectExtent l="0" t="0" r="9525" b="9525"/>
+            <wp:docPr id="1050961511" name="Grafik 6"/>
+            <wp:cNvGraphicFramePr>
+              <a:graphicFrameLocks xmlns:a="http://schemas.openxmlformats.org/drawingml/2006/main" noChangeAspect="1"/>
+            </wp:cNvGraphicFramePr>
+            <a:graphic xmlns:a="http://schemas.openxmlformats.org/drawingml/2006/main">
+              <a:graphicData uri="http://schemas.openxmlformats.org/drawingml/2006/picture">
+                <pic:pic xmlns:pic="http://schemas.openxmlformats.org/drawingml/2006/picture">
+                  <pic:nvPicPr>
+                    <pic:cNvPr id="1050961511" name="Grafik 1050961511"/>
+                    <pic:cNvPicPr/>
+                  </pic:nvPicPr>
+                  <pic:blipFill>
+                    <a:blip r:embed="rId9">
+                      <a:extLst>
+                        <a:ext uri="{28A0092B-C50C-407E-A947-70E740481C1C}">
+                          <a14:useLocalDpi xmlns:a14="http://schemas.microsoft.com/office/drawing/2010/main" val="0"/>
+                        </a:ext>
+                      </a:extLst>
+                    </a:blip>
+                    <a:stretch>
+                      <a:fillRect/>
+                    </a:stretch>
+                  </pic:blipFill>
+                  <pic:spPr>
+                    <a:xfrm>
+                      <a:off x="0" y="0"/>
+                      <a:ext cx="3343284" cy="3343284"/>
+                    </a:xfrm>
+                    <a:prstGeom prst="rect">
+                      <a:avLst/>
+                    </a:prstGeom>
+                  </pic:spPr>
+                </pic:pic>
+              </a:graphicData>
+            </a:graphic>
+          </wp:inline>
+        </w:drawing>
+      </w:r>
+    </w:p>
+    <w:p>
+      <w:r>
+        <w:t>(</w:t>
+      </w:r>
+      <w:r>
         <w:t>scatterplot_data_2.png</w:t>
       </w:r>
-    </w:p>
-    <w:p/>
-    <w:p>
-      <w:r>
+      <w:r>
+        <w:t>)</w:t>
+      </w:r>
+    </w:p>
+    <w:p/>
+    <w:p>
+      <w:pPr>
+        <w:rPr>
+          <w:b/>
+          <w:bCs/>
+        </w:rPr>
+      </w:pPr>
+      <w:r>
+        <w:rPr>
+          <w:b/>
+          <w:bCs/>
+        </w:rPr>
+        <w:t>R2.15:</w:t>
+      </w:r>
+    </w:p>
+    <w:p>
+      <w:r>
+        <w:rPr>
+          <w:noProof/>
+        </w:rPr>
+        <w:drawing>
+          <wp:inline distT="0" distB="0" distL="0" distR="0" wp14:anchorId="61A79FB5" wp14:editId="4468A2BB">
+            <wp:extent cx="3381375" cy="3381375"/>
+            <wp:effectExtent l="0" t="0" r="9525" b="9525"/>
+            <wp:docPr id="1041469149" name="Grafik 7"/>
+            <wp:cNvGraphicFramePr>
+              <a:graphicFrameLocks xmlns:a="http://schemas.openxmlformats.org/drawingml/2006/main" noChangeAspect="1"/>
+            </wp:cNvGraphicFramePr>
+            <a:graphic xmlns:a="http://schemas.openxmlformats.org/drawingml/2006/main">
+              <a:graphicData uri="http://schemas.openxmlformats.org/drawingml/2006/picture">
+                <pic:pic xmlns:pic="http://schemas.openxmlformats.org/drawingml/2006/picture">
+                  <pic:nvPicPr>
+                    <pic:cNvPr id="1041469149" name="Grafik 1041469149"/>
+                    <pic:cNvPicPr/>
+                  </pic:nvPicPr>
+                  <pic:blipFill>
+                    <a:blip r:embed="rId10">
+                      <a:extLst>
+                        <a:ext uri="{28A0092B-C50C-407E-A947-70E740481C1C}">
+                          <a14:useLocalDpi xmlns:a14="http://schemas.microsoft.com/office/drawing/2010/main" val="0"/>
+                        </a:ext>
+                      </a:extLst>
+                    </a:blip>
+                    <a:stretch>
+                      <a:fillRect/>
+                    </a:stretch>
+                  </pic:blipFill>
+                  <pic:spPr>
+                    <a:xfrm>
+                      <a:off x="0" y="0"/>
+                      <a:ext cx="3381385" cy="3381385"/>
+                    </a:xfrm>
+                    <a:prstGeom prst="rect">
+                      <a:avLst/>
+                    </a:prstGeom>
+                  </pic:spPr>
+                </pic:pic>
+              </a:graphicData>
+            </a:graphic>
+          </wp:inline>
+        </w:drawing>
+      </w:r>
+    </w:p>
+    <w:p>
+      <w:r>
+        <w:t>(</w:t>
+      </w:r>
+      <w:r>
+        <w:t>plot.png</w:t>
+      </w:r>
+      <w:r>
+        <w:t>)</w:t>
+      </w:r>
+    </w:p>
+    <w:p>
+      <w:r>
+        <w:t xml:space="preserve">Aufgrund des Offset ist das Balkendiagramm zwar nicht präzise, zeigt aber gut </w:t>
+      </w:r>
+      <w:r>
+        <w:t>die „Daten-Glätte“</w:t>
+      </w:r>
+    </w:p>
+    <w:p>
+      <w:r>
+        <w:br w:type="page"/>
+      </w:r>
+    </w:p>
+    <w:p>
+      <w:pPr>
+        <w:rPr>
+          <w:b/>
+          <w:bCs/>
+        </w:rPr>
+      </w:pPr>
+      <w:r>
+        <w:rPr>
+          <w:b/>
+          <w:bCs/>
+        </w:rPr>
         <w:lastRenderedPageBreak/>
-        <w:t>R2.15:</w:t>
-      </w:r>
-    </w:p>
-    <w:p>
-      <w:r>
-        <w:t>plot.png</w:t>
-      </w:r>
-    </w:p>
-    <w:p/>
-    <w:p>
-      <w:r>
         <w:t>R2.16:</w:t>
       </w:r>
     </w:p>
@@ -1017,19 +1866,29 @@
     </w:p>
     <w:p/>
     <w:p>
-      <w:r>
+      <w:pPr>
+        <w:rPr>
+          <w:b/>
+          <w:bCs/>
+        </w:rPr>
+      </w:pPr>
+      <w:r>
+        <w:rPr>
+          <w:b/>
+          <w:bCs/>
+        </w:rPr>
         <w:t>R2.17:</w:t>
       </w:r>
     </w:p>
     <w:p>
       <w:r>
-        <w:t>Jahr:</w:t>
-      </w:r>
-    </w:p>
-    <w:p/>
-    <w:p>
-      <w:r>
-        <w:t>Quartile:</w:t>
+        <w:t>Quartile</w:t>
+      </w:r>
+      <w:r>
+        <w:t xml:space="preserve"> Jahr</w:t>
+      </w:r>
+      <w:r>
+        <w:t>:</w:t>
       </w:r>
     </w:p>
     <w:p>
@@ -1050,7 +1909,13 @@
     <w:p/>
     <w:p>
       <w:r>
-        <w:t>Dezile:</w:t>
+        <w:t>Dezile</w:t>
+      </w:r>
+      <w:r>
+        <w:t xml:space="preserve"> Jahr</w:t>
+      </w:r>
+      <w:r>
+        <w:t>:</w:t>
       </w:r>
     </w:p>
     <w:p>
@@ -1101,19 +1966,61 @@
     <w:p/>
     <w:p>
       <w:r>
-        <w:t>Exportquote:</w:t>
-      </w:r>
-    </w:p>
-    <w:p/>
+        <w:t>Quartile</w:t>
+      </w:r>
+      <w:r>
+        <w:t xml:space="preserve"> Exportquote</w:t>
+      </w:r>
+      <w:r>
+        <w:t>:</w:t>
+      </w:r>
+    </w:p>
+    <w:p>
+      <w:r>
+        <w:t>Q0.25: 46.85</w:t>
+      </w:r>
+    </w:p>
+    <w:p>
+      <w:r>
+        <w:t>Q0.5: 47.0</w:t>
+      </w:r>
+    </w:p>
+    <w:p>
+      <w:r>
+        <w:t>Q0.75: 47.2</w:t>
+      </w:r>
+    </w:p>
+    <w:p/>
+    <w:p>
+      <w:r>
+        <w:t>Dezile</w:t>
+      </w:r>
+      <w:r>
+        <w:t xml:space="preserve"> Exportquote</w:t>
+      </w:r>
+      <w:r>
+        <w:t>:</w:t>
+      </w:r>
+    </w:p>
+    <w:p>
+      <w:r>
+        <w:t>Q0.1: 46.7</w:t>
+      </w:r>
+    </w:p>
     <w:p>
       <w:r>
         <w:lastRenderedPageBreak/>
-        <w:t>Quartile:</w:t>
-      </w:r>
-    </w:p>
-    <w:p>
-      <w:r>
-        <w:t>Q0.25: 46.85</w:t>
+        <w:t>Q0.2: 46.85</w:t>
+      </w:r>
+    </w:p>
+    <w:p>
+      <w:r>
+        <w:t>Q0.3: 46.9</w:t>
+      </w:r>
+    </w:p>
+    <w:p>
+      <w:r>
+        <w:t>Q0.4: 46.9</w:t>
       </w:r>
     </w:p>
     <w:p>
@@ -1123,42 +2030,6 @@
     </w:p>
     <w:p>
       <w:r>
-        <w:t>Q0.75: 47.2</w:t>
-      </w:r>
-    </w:p>
-    <w:p/>
-    <w:p>
-      <w:r>
-        <w:t>Dezile:</w:t>
-      </w:r>
-    </w:p>
-    <w:p>
-      <w:r>
-        <w:t>Q0.1: 46.7</w:t>
-      </w:r>
-    </w:p>
-    <w:p>
-      <w:r>
-        <w:t>Q0.2: 46.85</w:t>
-      </w:r>
-    </w:p>
-    <w:p>
-      <w:r>
-        <w:t>Q0.3: 46.9</w:t>
-      </w:r>
-    </w:p>
-    <w:p>
-      <w:r>
-        <w:t>Q0.4: 46.9</w:t>
-      </w:r>
-    </w:p>
-    <w:p>
-      <w:r>
-        <w:t>Q0.5: 47.0</w:t>
-      </w:r>
-    </w:p>
-    <w:p>
-      <w:r>
         <w:t>Q0.6: 47.05</w:t>
       </w:r>
     </w:p>
@@ -1179,7 +2050,17 @@
     </w:p>
     <w:p/>
     <w:p>
-      <w:r>
+      <w:pPr>
+        <w:rPr>
+          <w:b/>
+          <w:bCs/>
+        </w:rPr>
+      </w:pPr>
+      <w:r>
+        <w:rPr>
+          <w:b/>
+          <w:bCs/>
+        </w:rPr>
         <w:t>R2.18:</w:t>
       </w:r>
     </w:p>
@@ -1188,7 +2069,6 @@
         <w:t>Quartilsabstand Jahr: 4.0</w:t>
       </w:r>
     </w:p>
-    <w:p/>
     <w:p>
       <w:r>
         <w:t>Quartilsabstand Exportquote: 0.35</w:t>
@@ -1196,7 +2076,17 @@
     </w:p>
     <w:p/>
     <w:p>
-      <w:r>
+      <w:pPr>
+        <w:rPr>
+          <w:b/>
+          <w:bCs/>
+        </w:rPr>
+      </w:pPr>
+      <w:r>
+        <w:rPr>
+          <w:b/>
+          <w:bCs/>
+        </w:rPr>
         <w:t>R2.19:</w:t>
       </w:r>
     </w:p>
@@ -1207,7 +2097,17 @@
     </w:p>
     <w:p/>
     <w:p>
-      <w:r>
+      <w:pPr>
+        <w:rPr>
+          <w:b/>
+          <w:bCs/>
+        </w:rPr>
+      </w:pPr>
+      <w:r>
+        <w:rPr>
+          <w:b/>
+          <w:bCs/>
+        </w:rPr>
         <w:t>R.2.20:</w:t>
       </w:r>
     </w:p>
@@ -1224,6 +2124,21 @@
     <w:p/>
     <w:p>
       <w:r>
+        <w:br w:type="page"/>
+      </w:r>
+    </w:p>
+    <w:p>
+      <w:pPr>
+        <w:rPr>
+          <w:b/>
+          <w:bCs/>
+        </w:rPr>
+      </w:pPr>
+      <w:r>
+        <w:rPr>
+          <w:b/>
+          <w:bCs/>
+        </w:rPr>
         <w:lastRenderedPageBreak/>
         <w:t>R3.1:</w:t>
       </w:r>
@@ -1245,7 +2160,13 @@
     </w:p>
     <w:p>
       <w:r>
-        <w:t>Es sind fehlerhafte/ unvollstaendige Daten vorhanden</w:t>
+        <w:t>Es sind fehlerhafte/ unvollst</w:t>
+      </w:r>
+      <w:r>
+        <w:t>ä</w:t>
+      </w:r>
+      <w:r>
+        <w:t>ndige Daten vorhanden</w:t>
       </w:r>
     </w:p>
     <w:p>
@@ -1260,7 +2181,17 @@
     </w:p>
     <w:p/>
     <w:p>
-      <w:r>
+      <w:pPr>
+        <w:rPr>
+          <w:b/>
+          <w:bCs/>
+        </w:rPr>
+      </w:pPr>
+      <w:r>
+        <w:rPr>
+          <w:b/>
+          <w:bCs/>
+        </w:rPr>
         <w:t>R3.2:</w:t>
       </w:r>
     </w:p>
@@ -1271,7 +2202,17 @@
     </w:p>
     <w:p/>
     <w:p>
-      <w:r>
+      <w:pPr>
+        <w:rPr>
+          <w:b/>
+          <w:bCs/>
+        </w:rPr>
+      </w:pPr>
+      <w:r>
+        <w:rPr>
+          <w:b/>
+          <w:bCs/>
+        </w:rPr>
         <w:t>R3.3:</w:t>
       </w:r>
     </w:p>
@@ -1282,7 +2223,17 @@
     </w:p>
     <w:p/>
     <w:p>
-      <w:r>
+      <w:pPr>
+        <w:rPr>
+          <w:b/>
+          <w:bCs/>
+        </w:rPr>
+      </w:pPr>
+      <w:r>
+        <w:rPr>
+          <w:b/>
+          <w:bCs/>
+        </w:rPr>
         <w:t>R3.4:</w:t>
       </w:r>
     </w:p>
@@ -1308,7 +2259,17 @@
     </w:p>
     <w:p/>
     <w:p>
-      <w:r>
+      <w:pPr>
+        <w:rPr>
+          <w:b/>
+          <w:bCs/>
+        </w:rPr>
+      </w:pPr>
+      <w:r>
+        <w:rPr>
+          <w:b/>
+          <w:bCs/>
+        </w:rPr>
         <w:t>R3.5:</w:t>
       </w:r>
     </w:p>
@@ -1319,7 +2280,17 @@
     </w:p>
     <w:p/>
     <w:p>
-      <w:r>
+      <w:pPr>
+        <w:rPr>
+          <w:b/>
+          <w:bCs/>
+        </w:rPr>
+      </w:pPr>
+      <w:r>
+        <w:rPr>
+          <w:b/>
+          <w:bCs/>
+        </w:rPr>
         <w:t>R3.6:</w:t>
       </w:r>
     </w:p>
@@ -1366,7 +2337,17 @@
     </w:p>
     <w:p/>
     <w:p>
-      <w:r>
+      <w:pPr>
+        <w:rPr>
+          <w:b/>
+          <w:bCs/>
+        </w:rPr>
+      </w:pPr>
+      <w:r>
+        <w:rPr>
+          <w:b/>
+          <w:bCs/>
+        </w:rPr>
         <w:t>R3.7:</w:t>
       </w:r>
     </w:p>
@@ -1382,7 +2363,17 @@
     </w:p>
     <w:p/>
     <w:p>
-      <w:r>
+      <w:pPr>
+        <w:rPr>
+          <w:b/>
+          <w:bCs/>
+        </w:rPr>
+      </w:pPr>
+      <w:r>
+        <w:rPr>
+          <w:b/>
+          <w:bCs/>
+        </w:rPr>
         <w:t>R3.8:</w:t>
       </w:r>
     </w:p>
@@ -1403,13 +2394,35 @@
     </w:p>
     <w:p/>
     <w:p>
-      <w:r>
+      <w:pPr>
+        <w:rPr>
+          <w:b/>
+          <w:bCs/>
+        </w:rPr>
+      </w:pPr>
+      <w:r>
+        <w:rPr>
+          <w:b/>
+          <w:bCs/>
+        </w:rPr>
         <w:t>R3.9:</w:t>
       </w:r>
     </w:p>
     <w:p>
       <w:r>
-        <w:t>Modus Exportquote nach linearer Interpolation: 47.2</w:t>
+        <w:t xml:space="preserve">Modus Exportquote </w:t>
+      </w:r>
+      <w:r>
+        <w:t>(</w:t>
+      </w:r>
+      <w:r>
+        <w:t>nach linearer Interpolation</w:t>
+      </w:r>
+      <w:r>
+        <w:t>)</w:t>
+      </w:r>
+      <w:r>
+        <w:t>: 47.2</w:t>
       </w:r>
     </w:p>
     <w:p>
@@ -1441,7 +2454,17 @@
     </w:p>
     <w:p/>
     <w:p>
-      <w:r>
+      <w:pPr>
+        <w:rPr>
+          <w:b/>
+          <w:bCs/>
+        </w:rPr>
+      </w:pPr>
+      <w:r>
+        <w:rPr>
+          <w:b/>
+          <w:bCs/>
+        </w:rPr>
         <w:t>R3.10:</w:t>
       </w:r>
     </w:p>
@@ -1457,7 +2480,17 @@
     </w:p>
     <w:p/>
     <w:p>
-      <w:r>
+      <w:pPr>
+        <w:rPr>
+          <w:b/>
+          <w:bCs/>
+        </w:rPr>
+      </w:pPr>
+      <w:r>
+        <w:rPr>
+          <w:b/>
+          <w:bCs/>
+        </w:rPr>
         <w:t>R3.11:</w:t>
       </w:r>
     </w:p>
@@ -1473,7 +2506,17 @@
     </w:p>
     <w:p/>
     <w:p>
-      <w:r>
+      <w:pPr>
+        <w:rPr>
+          <w:b/>
+          <w:bCs/>
+        </w:rPr>
+      </w:pPr>
+      <w:r>
+        <w:rPr>
+          <w:b/>
+          <w:bCs/>
+        </w:rPr>
         <w:t>R3.12:</w:t>
       </w:r>
     </w:p>
@@ -1489,9 +2532,18 @@
       </w:r>
     </w:p>
     <w:p/>
-    <w:p/>
-    <w:p>
-      <w:r>
+    <w:p>
+      <w:pPr>
+        <w:rPr>
+          <w:b/>
+          <w:bCs/>
+        </w:rPr>
+      </w:pPr>
+      <w:r>
+        <w:rPr>
+          <w:b/>
+          <w:bCs/>
+        </w:rPr>
         <w:t>R3.13:</w:t>
       </w:r>
     </w:p>
@@ -1507,12 +2559,119 @@
     </w:p>
     <w:p/>
     <w:p>
-      <w:r>
+      <w:pPr>
+        <w:rPr>
+          <w:b/>
+          <w:bCs/>
+        </w:rPr>
+      </w:pPr>
+      <w:r>
+        <w:rPr>
+          <w:b/>
+          <w:bCs/>
+        </w:rPr>
         <w:t>R3.14:</w:t>
       </w:r>
     </w:p>
     <w:p>
       <w:r>
+        <w:rPr>
+          <w:noProof/>
+        </w:rPr>
+        <w:drawing>
+          <wp:inline distT="0" distB="0" distL="0" distR="0" wp14:anchorId="27920B09" wp14:editId="0651A855">
+            <wp:extent cx="3190875" cy="3190875"/>
+            <wp:effectExtent l="0" t="0" r="9525" b="9525"/>
+            <wp:docPr id="254682227" name="Grafik 8"/>
+            <wp:cNvGraphicFramePr>
+              <a:graphicFrameLocks xmlns:a="http://schemas.openxmlformats.org/drawingml/2006/main" noChangeAspect="1"/>
+            </wp:cNvGraphicFramePr>
+            <a:graphic xmlns:a="http://schemas.openxmlformats.org/drawingml/2006/main">
+              <a:graphicData uri="http://schemas.openxmlformats.org/drawingml/2006/picture">
+                <pic:pic xmlns:pic="http://schemas.openxmlformats.org/drawingml/2006/picture">
+                  <pic:nvPicPr>
+                    <pic:cNvPr id="254682227" name="Grafik 254682227"/>
+                    <pic:cNvPicPr/>
+                  </pic:nvPicPr>
+                  <pic:blipFill>
+                    <a:blip r:embed="rId11">
+                      <a:extLst>
+                        <a:ext uri="{28A0092B-C50C-407E-A947-70E740481C1C}">
+                          <a14:useLocalDpi xmlns:a14="http://schemas.microsoft.com/office/drawing/2010/main" val="0"/>
+                        </a:ext>
+                      </a:extLst>
+                    </a:blip>
+                    <a:stretch>
+                      <a:fillRect/>
+                    </a:stretch>
+                  </pic:blipFill>
+                  <pic:spPr>
+                    <a:xfrm>
+                      <a:off x="0" y="0"/>
+                      <a:ext cx="3190875" cy="3190875"/>
+                    </a:xfrm>
+                    <a:prstGeom prst="rect">
+                      <a:avLst/>
+                    </a:prstGeom>
+                  </pic:spPr>
+                </pic:pic>
+              </a:graphicData>
+            </a:graphic>
+          </wp:inline>
+        </w:drawing>
+      </w:r>
+      <w:r>
+        <w:rPr>
+          <w:noProof/>
+        </w:rPr>
+        <w:drawing>
+          <wp:inline distT="0" distB="0" distL="0" distR="0" wp14:anchorId="0FAB6828" wp14:editId="5284FC04">
+            <wp:extent cx="3190875" cy="3190875"/>
+            <wp:effectExtent l="0" t="0" r="9525" b="9525"/>
+            <wp:docPr id="2046278635" name="Grafik 9"/>
+            <wp:cNvGraphicFramePr>
+              <a:graphicFrameLocks xmlns:a="http://schemas.openxmlformats.org/drawingml/2006/main" noChangeAspect="1"/>
+            </wp:cNvGraphicFramePr>
+            <a:graphic xmlns:a="http://schemas.openxmlformats.org/drawingml/2006/main">
+              <a:graphicData uri="http://schemas.openxmlformats.org/drawingml/2006/picture">
+                <pic:pic xmlns:pic="http://schemas.openxmlformats.org/drawingml/2006/picture">
+                  <pic:nvPicPr>
+                    <pic:cNvPr id="2046278635" name="Grafik 2046278635"/>
+                    <pic:cNvPicPr/>
+                  </pic:nvPicPr>
+                  <pic:blipFill>
+                    <a:blip r:embed="rId5">
+                      <a:extLst>
+                        <a:ext uri="{28A0092B-C50C-407E-A947-70E740481C1C}">
+                          <a14:useLocalDpi xmlns:a14="http://schemas.microsoft.com/office/drawing/2010/main" val="0"/>
+                        </a:ext>
+                      </a:extLst>
+                    </a:blip>
+                    <a:stretch>
+                      <a:fillRect/>
+                    </a:stretch>
+                  </pic:blipFill>
+                  <pic:spPr>
+                    <a:xfrm>
+                      <a:off x="0" y="0"/>
+                      <a:ext cx="3190875" cy="3190875"/>
+                    </a:xfrm>
+                    <a:prstGeom prst="rect">
+                      <a:avLst/>
+                    </a:prstGeom>
+                  </pic:spPr>
+                </pic:pic>
+              </a:graphicData>
+            </a:graphic>
+          </wp:inline>
+        </w:drawing>
+      </w:r>
+    </w:p>
+    <w:p>
+      <w:r>
+        <w:t>(</w:t>
+      </w:r>
+      <w:r>
         <w:t>boxplot_Exportquote.png</w:t>
       </w:r>
     </w:p>
@@ -1520,28 +2679,117 @@
       <w:r>
         <w:t>boxplot_Jahr.png</w:t>
       </w:r>
-    </w:p>
-    <w:p/>
-    <w:p>
-      <w:r>
+      <w:r>
+        <w:t>)</w:t>
+      </w:r>
+    </w:p>
+    <w:p>
+      <w:pPr>
+        <w:rPr>
+          <w:b/>
+          <w:bCs/>
+        </w:rPr>
+      </w:pPr>
+      <w:r>
+        <w:rPr>
+          <w:b/>
+          <w:bCs/>
+        </w:rPr>
+        <w:lastRenderedPageBreak/>
         <w:t>R3.15, R3.16:</w:t>
       </w:r>
     </w:p>
     <w:p>
       <w:r>
-        <w:t>scatterplot.png</w:t>
-      </w:r>
-    </w:p>
-    <w:p/>
-    <w:p>
-      <w:r>
+        <w:rPr>
+          <w:noProof/>
+        </w:rPr>
+        <w:drawing>
+          <wp:inline distT="0" distB="0" distL="0" distR="0" wp14:anchorId="67E153E2" wp14:editId="3840ABE1">
+            <wp:extent cx="3505200" cy="3505200"/>
+            <wp:effectExtent l="0" t="0" r="0" b="0"/>
+            <wp:docPr id="1196096164" name="Grafik 10"/>
+            <wp:cNvGraphicFramePr>
+              <a:graphicFrameLocks xmlns:a="http://schemas.openxmlformats.org/drawingml/2006/main" noChangeAspect="1"/>
+            </wp:cNvGraphicFramePr>
+            <a:graphic xmlns:a="http://schemas.openxmlformats.org/drawingml/2006/main">
+              <a:graphicData uri="http://schemas.openxmlformats.org/drawingml/2006/picture">
+                <pic:pic xmlns:pic="http://schemas.openxmlformats.org/drawingml/2006/picture">
+                  <pic:nvPicPr>
+                    <pic:cNvPr id="1196096164" name="Grafik 1196096164"/>
+                    <pic:cNvPicPr/>
+                  </pic:nvPicPr>
+                  <pic:blipFill>
+                    <a:blip r:embed="rId12">
+                      <a:extLst>
+                        <a:ext uri="{28A0092B-C50C-407E-A947-70E740481C1C}">
+                          <a14:useLocalDpi xmlns:a14="http://schemas.microsoft.com/office/drawing/2010/main" val="0"/>
+                        </a:ext>
+                      </a:extLst>
+                    </a:blip>
+                    <a:stretch>
+                      <a:fillRect/>
+                    </a:stretch>
+                  </pic:blipFill>
+                  <pic:spPr>
+                    <a:xfrm>
+                      <a:off x="0" y="0"/>
+                      <a:ext cx="3505209" cy="3505209"/>
+                    </a:xfrm>
+                    <a:prstGeom prst="rect">
+                      <a:avLst/>
+                    </a:prstGeom>
+                  </pic:spPr>
+                </pic:pic>
+              </a:graphicData>
+            </a:graphic>
+          </wp:inline>
+        </w:drawing>
+      </w:r>
+    </w:p>
+    <w:p>
+      <w:r>
+        <w:t>(</w:t>
+      </w:r>
+      <w:r>
+        <w:t>scatterplot</w:t>
+      </w:r>
+      <w:r>
+        <w:t>-data-3</w:t>
+      </w:r>
+      <w:r>
+        <w:t>.png</w:t>
+      </w:r>
+      <w:r>
+        <w:t>)</w:t>
+      </w:r>
+    </w:p>
+    <w:p/>
+    <w:p>
+      <w:pPr>
+        <w:rPr>
+          <w:b/>
+          <w:bCs/>
+        </w:rPr>
+      </w:pPr>
+      <w:r>
+        <w:rPr>
+          <w:b/>
+          <w:bCs/>
+        </w:rPr>
         <w:t>R3.17:</w:t>
       </w:r>
     </w:p>
     <w:p>
       <w:r>
+        <w:t xml:space="preserve">Eine </w:t>
+      </w:r>
+      <w:r>
         <w:t>Polynomfunktion 5. Grades</w:t>
       </w:r>
+      <w:r>
+        <w:t xml:space="preserve"> hat sich als Kompromiss aus Fehler und Anschaulichkeit der Regression ergeben:</w:t>
+      </w:r>
     </w:p>
     <w:p>
       <w:r>
@@ -1550,7 +2798,17 @@
     </w:p>
     <w:p/>
     <w:p>
-      <w:r>
+      <w:pPr>
+        <w:rPr>
+          <w:b/>
+          <w:bCs/>
+        </w:rPr>
+      </w:pPr>
+      <w:r>
+        <w:rPr>
+          <w:b/>
+          <w:bCs/>
+        </w:rPr>
         <w:t>R3.18:</w:t>
       </w:r>
     </w:p>
@@ -1561,7 +2819,17 @@
     </w:p>
     <w:p/>
     <w:p>
-      <w:r>
+      <w:pPr>
+        <w:rPr>
+          <w:b/>
+          <w:bCs/>
+        </w:rPr>
+      </w:pPr>
+      <w:r>
+        <w:rPr>
+          <w:b/>
+          <w:bCs/>
+        </w:rPr>
         <w:t>R3.19:</w:t>
       </w:r>
     </w:p>
@@ -1588,19 +2856,30 @@
     <w:p/>
     <w:p/>
     <w:p>
-      <w:r>
+      <w:pPr>
+        <w:rPr>
+          <w:b/>
+          <w:bCs/>
+        </w:rPr>
+      </w:pPr>
+      <w:r>
+        <w:rPr>
+          <w:b/>
+          <w:bCs/>
+        </w:rPr>
+        <w:lastRenderedPageBreak/>
         <w:t>R3.20:</w:t>
       </w:r>
     </w:p>
     <w:p>
       <w:r>
-        <w:t>Jahr:</w:t>
-      </w:r>
-    </w:p>
-    <w:p/>
-    <w:p>
-      <w:r>
-        <w:t>Quartile:</w:t>
+        <w:t>Quartile</w:t>
+      </w:r>
+      <w:r>
+        <w:t xml:space="preserve"> Jahr</w:t>
+      </w:r>
+      <w:r>
+        <w:t>:</w:t>
       </w:r>
     </w:p>
     <w:p>
@@ -1621,7 +2900,13 @@
     <w:p/>
     <w:p>
       <w:r>
-        <w:t>Dezile:</w:t>
+        <w:t>Dezile</w:t>
+      </w:r>
+      <w:r>
+        <w:t xml:space="preserve"> Jahr</w:t>
+      </w:r>
+      <w:r>
+        <w:t>:</w:t>
       </w:r>
     </w:p>
     <w:p>
@@ -1672,13 +2957,13 @@
     <w:p/>
     <w:p>
       <w:r>
-        <w:t>Exportquote:</w:t>
-      </w:r>
-    </w:p>
-    <w:p/>
-    <w:p>
-      <w:r>
-        <w:t>Quartile:</w:t>
+        <w:t>Quartile</w:t>
+      </w:r>
+      <w:r>
+        <w:t xml:space="preserve"> Exportquote</w:t>
+      </w:r>
+      <w:r>
+        <w:t>:</w:t>
       </w:r>
     </w:p>
     <w:p>
@@ -1699,7 +2984,13 @@
     <w:p/>
     <w:p>
       <w:r>
-        <w:t>Dezile:</w:t>
+        <w:t>Dezile</w:t>
+      </w:r>
+      <w:r>
+        <w:t xml:space="preserve"> Exportquote</w:t>
+      </w:r>
+      <w:r>
+        <w:t>:</w:t>
       </w:r>
     </w:p>
     <w:p>
@@ -1739,51 +3030,495 @@
     </w:p>
     <w:p>
       <w:r>
+        <w:t>Q0.8: 47.3</w:t>
+      </w:r>
+    </w:p>
+    <w:p>
+      <w:r>
+        <w:t>Q0.9: 47.7</w:t>
+      </w:r>
+    </w:p>
+    <w:p/>
+    <w:p>
+      <w:pPr>
+        <w:rPr>
+          <w:b/>
+          <w:bCs/>
+        </w:rPr>
+      </w:pPr>
+      <w:r>
+        <w:rPr>
+          <w:b/>
+          <w:bCs/>
+        </w:rPr>
+        <w:t>R3.21:</w:t>
+      </w:r>
+    </w:p>
+    <w:p>
+      <w:r>
+        <w:t>Quartilsabstand Jahr: 4</w:t>
+      </w:r>
+    </w:p>
+    <w:p>
+      <w:r>
+        <w:t>Quartilsabstand Exportquote: 0.4</w:t>
+      </w:r>
+    </w:p>
+    <w:p/>
+    <w:p>
+      <w:pPr>
+        <w:rPr>
+          <w:b/>
+          <w:bCs/>
+        </w:rPr>
+      </w:pPr>
+      <w:r>
+        <w:rPr>
+          <w:b/>
+          <w:bCs/>
+        </w:rPr>
+        <w:t>R3.22:</w:t>
+      </w:r>
+    </w:p>
+    <w:p>
+      <w:r>
+        <w:t>Kovarianz: 0.37</w:t>
+      </w:r>
+    </w:p>
+    <w:p/>
+    <w:p>
+      <w:pPr>
+        <w:rPr>
+          <w:b/>
+          <w:bCs/>
+        </w:rPr>
+      </w:pPr>
+      <w:r>
+        <w:rPr>
+          <w:b/>
+          <w:bCs/>
+        </w:rPr>
+        <w:t>R3.23:</w:t>
+      </w:r>
+    </w:p>
+    <w:p>
+      <w:r>
+        <w:t>Korrelationskoeffizient: 0.63</w:t>
+      </w:r>
+    </w:p>
+    <w:p>
+      <w:r>
+        <w:br w:type="page"/>
+      </w:r>
+    </w:p>
+    <w:p>
+      <w:pPr>
+        <w:rPr>
+          <w:b/>
+          <w:bCs/>
+        </w:rPr>
+      </w:pPr>
+      <w:r>
+        <w:rPr>
+          <w:b/>
+          <w:bCs/>
+        </w:rPr>
         <w:lastRenderedPageBreak/>
-        <w:t>Q0.8: 47.3</w:t>
-      </w:r>
-    </w:p>
-    <w:p>
-      <w:r>
-        <w:t>Q0.9: 47.7</w:t>
-      </w:r>
-    </w:p>
-    <w:p/>
-    <w:p>
-      <w:r>
-        <w:t>R3.21:</w:t>
-      </w:r>
-    </w:p>
-    <w:p>
-      <w:r>
-        <w:t>Quartilsabstand Jahr: 4</w:t>
-      </w:r>
-    </w:p>
-    <w:p>
-      <w:r>
-        <w:t>Quartilsabstand Exportquote: 0.4</w:t>
-      </w:r>
-    </w:p>
-    <w:p/>
-    <w:p>
-      <w:r>
-        <w:t>R3.22:</w:t>
-      </w:r>
-    </w:p>
-    <w:p>
-      <w:r>
-        <w:t>Kovarianz: 0.37</w:t>
-      </w:r>
-    </w:p>
-    <w:p/>
-    <w:p>
-      <w:r>
-        <w:t>R3.23:</w:t>
-      </w:r>
-    </w:p>
-    <w:p>
-      <w:r>
-        <w:t>Korrelationskoeffizient: 0.63</w:t>
+        <w:t>R4.1:</w:t>
+      </w:r>
+    </w:p>
+    <w:p>
+      <w:r>
+        <w:t>data-4-1D.csv</w:t>
+      </w:r>
+    </w:p>
+    <w:p/>
+    <w:p>
+      <w:pPr>
+        <w:rPr>
+          <w:b/>
+          <w:bCs/>
+        </w:rPr>
+      </w:pPr>
+      <w:r>
+        <w:rPr>
+          <w:b/>
+          <w:bCs/>
+        </w:rPr>
+        <w:t>R4.2:</w:t>
+      </w:r>
+    </w:p>
+    <w:p>
+      <w:r>
+        <w:t>Data-4-bereinigt.csv</w:t>
+      </w:r>
+    </w:p>
+    <w:p>
+      <w:r>
+        <w:t>(Die Daten sind hier wieder 2D, damit sie für das universelle Python-Programm geeignet sind)</w:t>
+      </w:r>
+    </w:p>
+    <w:p/>
+    <w:p>
+      <w:pPr>
+        <w:rPr>
+          <w:b/>
+          <w:bCs/>
+        </w:rPr>
+      </w:pPr>
+      <w:r>
+        <w:rPr>
+          <w:b/>
+          <w:bCs/>
+        </w:rPr>
+        <w:t>R4.3:</w:t>
+      </w:r>
+    </w:p>
+    <w:p>
+      <w:r>
+        <w:t>Dimensionsanpassung der ursprünglich 3-D-Daten mittels LibreOffice Calc</w:t>
+      </w:r>
+    </w:p>
+    <w:p>
+      <w:r>
+        <w:t>Die Daten wurden nicht weiter angepasst. Zwar verzerren die geringen Messwerte bei Phasen in Ruhe die Datenauswertung,</w:t>
+      </w:r>
+      <w:r>
+        <w:t xml:space="preserve"> </w:t>
+      </w:r>
+      <w:r>
+        <w:t>andererseits ist es schwierig, eine Messwertgrenze für "In Ruhe" zu definieren.</w:t>
+      </w:r>
+    </w:p>
+    <w:p/>
+    <w:p>
+      <w:pPr>
+        <w:rPr>
+          <w:b/>
+          <w:bCs/>
+        </w:rPr>
+      </w:pPr>
+      <w:r>
+        <w:rPr>
+          <w:b/>
+          <w:bCs/>
+        </w:rPr>
+        <w:t>R4.4:</w:t>
+      </w:r>
+    </w:p>
+    <w:p>
+      <w:r>
+        <w:t>Software und genutzte Funktionen:</w:t>
+      </w:r>
+    </w:p>
+    <w:p>
+      <w:r>
+        <w:t>Programmierung per PyCharm mit Python.</w:t>
+      </w:r>
+    </w:p>
+    <w:p>
+      <w:r>
+        <w:t>Bibliotheken:</w:t>
+      </w:r>
+    </w:p>
+    <w:p>
+      <w:r>
+        <w:t xml:space="preserve">    csv; Einlesen der csv-Dateien</w:t>
+      </w:r>
+    </w:p>
+    <w:p>
+      <w:r>
+        <w:t xml:space="preserve">    math; Verschiedene mathematische Operatoren</w:t>
+      </w:r>
+    </w:p>
+    <w:p>
+      <w:r>
+        <w:t xml:space="preserve">    os; Überprüfung ob angegebene Datei existiert</w:t>
+      </w:r>
+    </w:p>
+    <w:p>
+      <w:r>
+        <w:t xml:space="preserve">    matplotlib; Erstellen von Boxplot</w:t>
+      </w:r>
+    </w:p>
+    <w:p>
+      <w:r>
+        <w:t xml:space="preserve">    scipy; Berechnung des Modus</w:t>
+      </w:r>
+    </w:p>
+    <w:p/>
+    <w:p>
+      <w:pPr>
+        <w:rPr>
+          <w:b/>
+          <w:bCs/>
+        </w:rPr>
+      </w:pPr>
+      <w:r>
+        <w:rPr>
+          <w:b/>
+          <w:bCs/>
+        </w:rPr>
+        <w:t>R4.5:</w:t>
+      </w:r>
+    </w:p>
+    <w:p>
+      <w:r>
+        <w:t>Modus (mit 1 Nachkommastelle</w:t>
+      </w:r>
+      <w:r>
+        <w:t xml:space="preserve"> Genauigkeit</w:t>
+      </w:r>
+      <w:r>
+        <w:t>): 0.3 (</w:t>
+      </w:r>
+      <w:r>
+        <w:t xml:space="preserve">mit </w:t>
+      </w:r>
+      <w:r>
+        <w:t>n = 13)</w:t>
+      </w:r>
+    </w:p>
+    <w:p>
+      <w:r>
+        <w:t>Arithmetischer Mittelwert: 23.42</w:t>
+      </w:r>
+    </w:p>
+    <w:p>
+      <w:r>
+        <w:t>Median: 15.83</w:t>
+      </w:r>
+    </w:p>
+    <w:p/>
+    <w:p>
+      <w:pPr>
+        <w:rPr>
+          <w:b/>
+          <w:bCs/>
+        </w:rPr>
+      </w:pPr>
+      <w:r>
+        <w:rPr>
+          <w:b/>
+          <w:bCs/>
+        </w:rPr>
+        <w:t>R4.6:</w:t>
+      </w:r>
+    </w:p>
+    <w:p>
+      <w:r>
+        <w:t>Stichprobenvarianz: 691.18</w:t>
+      </w:r>
+    </w:p>
+    <w:p/>
+    <w:p>
+      <w:r>
+        <w:br w:type="page"/>
+      </w:r>
+    </w:p>
+    <w:p>
+      <w:pPr>
+        <w:rPr>
+          <w:b/>
+          <w:bCs/>
+        </w:rPr>
+      </w:pPr>
+      <w:r>
+        <w:rPr>
+          <w:b/>
+          <w:bCs/>
+        </w:rPr>
+        <w:lastRenderedPageBreak/>
+        <w:t>R4.7:</w:t>
+      </w:r>
+    </w:p>
+    <w:p>
+      <w:r>
+        <w:rPr>
+          <w:noProof/>
+        </w:rPr>
+        <w:drawing>
+          <wp:inline distT="0" distB="0" distL="0" distR="0" wp14:anchorId="1312FFF5" wp14:editId="491FE858">
+            <wp:extent cx="3429000" cy="3429000"/>
+            <wp:effectExtent l="0" t="0" r="0" b="0"/>
+            <wp:docPr id="1116561686" name="Grafik 11"/>
+            <wp:cNvGraphicFramePr>
+              <a:graphicFrameLocks xmlns:a="http://schemas.openxmlformats.org/drawingml/2006/main" noChangeAspect="1"/>
+            </wp:cNvGraphicFramePr>
+            <a:graphic xmlns:a="http://schemas.openxmlformats.org/drawingml/2006/main">
+              <a:graphicData uri="http://schemas.openxmlformats.org/drawingml/2006/picture">
+                <pic:pic xmlns:pic="http://schemas.openxmlformats.org/drawingml/2006/picture">
+                  <pic:nvPicPr>
+                    <pic:cNvPr id="1116561686" name="Grafik 1116561686"/>
+                    <pic:cNvPicPr/>
+                  </pic:nvPicPr>
+                  <pic:blipFill>
+                    <a:blip r:embed="rId13">
+                      <a:extLst>
+                        <a:ext uri="{28A0092B-C50C-407E-A947-70E740481C1C}">
+                          <a14:useLocalDpi xmlns:a14="http://schemas.microsoft.com/office/drawing/2010/main" val="0"/>
+                        </a:ext>
+                      </a:extLst>
+                    </a:blip>
+                    <a:stretch>
+                      <a:fillRect/>
+                    </a:stretch>
+                  </pic:blipFill>
+                  <pic:spPr>
+                    <a:xfrm>
+                      <a:off x="0" y="0"/>
+                      <a:ext cx="3429000" cy="3429000"/>
+                    </a:xfrm>
+                    <a:prstGeom prst="rect">
+                      <a:avLst/>
+                    </a:prstGeom>
+                  </pic:spPr>
+                </pic:pic>
+              </a:graphicData>
+            </a:graphic>
+          </wp:inline>
+        </w:drawing>
+      </w:r>
+    </w:p>
+    <w:p>
+      <w:r>
+        <w:rPr>
+          <w:noProof/>
+        </w:rPr>
+        <w:drawing>
+          <wp:inline distT="0" distB="0" distL="0" distR="0" wp14:anchorId="2290E381" wp14:editId="54D479AD">
+            <wp:extent cx="3438525" cy="3438525"/>
+            <wp:effectExtent l="0" t="0" r="9525" b="9525"/>
+            <wp:docPr id="834960993" name="Grafik 12"/>
+            <wp:cNvGraphicFramePr>
+              <a:graphicFrameLocks xmlns:a="http://schemas.openxmlformats.org/drawingml/2006/main" noChangeAspect="1"/>
+            </wp:cNvGraphicFramePr>
+            <a:graphic xmlns:a="http://schemas.openxmlformats.org/drawingml/2006/main">
+              <a:graphicData uri="http://schemas.openxmlformats.org/drawingml/2006/picture">
+                <pic:pic xmlns:pic="http://schemas.openxmlformats.org/drawingml/2006/picture">
+                  <pic:nvPicPr>
+                    <pic:cNvPr id="834960993" name="Grafik 834960993"/>
+                    <pic:cNvPicPr/>
+                  </pic:nvPicPr>
+                  <pic:blipFill>
+                    <a:blip r:embed="rId14">
+                      <a:extLst>
+                        <a:ext uri="{28A0092B-C50C-407E-A947-70E740481C1C}">
+                          <a14:useLocalDpi xmlns:a14="http://schemas.microsoft.com/office/drawing/2010/main" val="0"/>
+                        </a:ext>
+                      </a:extLst>
+                    </a:blip>
+                    <a:stretch>
+                      <a:fillRect/>
+                    </a:stretch>
+                  </pic:blipFill>
+                  <pic:spPr>
+                    <a:xfrm>
+                      <a:off x="0" y="0"/>
+                      <a:ext cx="3438534" cy="3438534"/>
+                    </a:xfrm>
+                    <a:prstGeom prst="rect">
+                      <a:avLst/>
+                    </a:prstGeom>
+                  </pic:spPr>
+                </pic:pic>
+              </a:graphicData>
+            </a:graphic>
+          </wp:inline>
+        </w:drawing>
+      </w:r>
+    </w:p>
+    <w:p>
+      <w:r>
+        <w:t>(</w:t>
+      </w:r>
+      <w:r>
+        <w:t>boxplot_Acceleration.png</w:t>
+      </w:r>
+      <w:r>
+        <w:t>)</w:t>
+      </w:r>
+    </w:p>
+    <w:p>
+      <w:r>
+        <w:t>(scatterplot_data_4.png)</w:t>
+      </w:r>
+    </w:p>
+    <w:p/>
+    <w:p>
+      <w:r>
+        <w:br w:type="page"/>
+      </w:r>
+    </w:p>
+    <w:p>
+      <w:pPr>
+        <w:rPr>
+          <w:b/>
+          <w:bCs/>
+        </w:rPr>
+      </w:pPr>
+      <w:r>
+        <w:rPr>
+          <w:b/>
+          <w:bCs/>
+        </w:rPr>
+        <w:lastRenderedPageBreak/>
+        <w:t>R4.8:</w:t>
+      </w:r>
+    </w:p>
+    <w:p>
+      <w:r>
+        <w:t>Bei den Daten handelt es sich um 1D Zentripetalbeschleunigungs-Daten des iPhone-Beschleunigungssensors,</w:t>
+      </w:r>
+      <w:r>
+        <w:t xml:space="preserve"> </w:t>
+      </w:r>
+      <w:r>
+        <w:t xml:space="preserve">aufgezeichnet bzw. generiert mit </w:t>
+      </w:r>
+      <w:r>
+        <w:t>der Phyphox-App</w:t>
+      </w:r>
+      <w:r>
+        <w:t>.</w:t>
+      </w:r>
+    </w:p>
+    <w:p>
+      <w:r>
+        <w:t>Es wurden 283 Daten aufgezeichnet.</w:t>
+      </w:r>
+    </w:p>
+    <w:p>
+      <w:r>
+        <w:t>Die Daten sind in m/s² angegeben.</w:t>
+      </w:r>
+    </w:p>
+    <w:p>
+      <w:r>
+        <w:t>Die Beschleunigungsdaten wurden durch die Drehung eines Arms aufgenommen.</w:t>
+      </w:r>
+    </w:p>
+    <w:p>
+      <w:r>
+        <w:t>Dementsprechend</w:t>
+      </w:r>
+      <w:r>
+        <w:t xml:space="preserve"> lässt sich die hohe Stichprobenvarianz erklären (der Arm war zwischendurch in Ruhe, und die Winkelgeschwindigkeit bei der Drehung überhaupt nicht konstant)</w:t>
+      </w:r>
+    </w:p>
+    <w:p>
+      <w:r>
+        <w:t>Der Mittelwert ist wenig aussagekräftig, da die Zeiten des Handys in Ruhe mit einbezogen werden.</w:t>
+      </w:r>
+    </w:p>
+    <w:p>
+      <w:r>
+        <w:t>Hier ist die Spannweite der Daten von 121.81 m/s² interessanter, da dies aufgrund des Nullpunkts in Ruhe die maximale momentane Beschleunigung darstellt.</w:t>
+      </w:r>
+    </w:p>
+    <w:p>
+      <w:r>
+        <w:t>121.81 m/s² entspricht etwa 12,4g</w:t>
       </w:r>
     </w:p>
     <w:p/>
